--- a/受控文档/需求变更/CCB/SRA2022-G12-方喆Ccb主席邀请函确认.docx
+++ b/受控文档/需求变更/CCB/SRA2022-G12-方喆Ccb主席邀请函确认.docx
@@ -793,9 +793,9 @@
       <w:r>
         <w:drawing>
           <wp:inline distT="0" distB="0" distL="114300" distR="114300">
-            <wp:extent cx="5272405" cy="2270760"/>
-            <wp:effectExtent l="0" t="0" r="635" b="0"/>
-            <wp:docPr id="2" name="图片 2"/>
+            <wp:extent cx="5270500" cy="2481580"/>
+            <wp:effectExtent l="0" t="0" r="2540" b="2540"/>
+            <wp:docPr id="2" name="图片 1"/>
             <wp:cNvGraphicFramePr>
               <a:graphicFrameLocks xmlns:a="http://schemas.openxmlformats.org/drawingml/2006/main" noChangeAspect="1"/>
             </wp:cNvGraphicFramePr>
@@ -803,7 +803,7 @@
               <a:graphicData uri="http://schemas.openxmlformats.org/drawingml/2006/picture">
                 <pic:pic xmlns:pic="http://schemas.openxmlformats.org/drawingml/2006/picture">
                   <pic:nvPicPr>
-                    <pic:cNvPr id="2" name="图片 2"/>
+                    <pic:cNvPr id="2" name="图片 1"/>
                     <pic:cNvPicPr>
                       <a:picLocks noChangeAspect="1"/>
                     </pic:cNvPicPr>
@@ -817,7 +817,7 @@
                   <pic:spPr>
                     <a:xfrm>
                       <a:off x="0" y="0"/>
-                      <a:ext cx="5272405" cy="2270760"/>
+                      <a:ext cx="5270500" cy="2481580"/>
                     </a:xfrm>
                     <a:prstGeom prst="rect">
                       <a:avLst/>
@@ -922,7 +922,7 @@
     <w:lsdException w:qFormat="1" w:unhideWhenUsed="0" w:uiPriority="10" w:semiHidden="0" w:name="Title"/>
     <w:lsdException w:unhideWhenUsed="0" w:uiPriority="0" w:semiHidden="0" w:name="Closing"/>
     <w:lsdException w:unhideWhenUsed="0" w:uiPriority="0" w:semiHidden="0" w:name="Signature"/>
-    <w:lsdException w:unhideWhenUsed="0" w:uiPriority="0" w:name="Default Paragraph Font"/>
+    <w:lsdException w:qFormat="1" w:unhideWhenUsed="0" w:uiPriority="0" w:name="Default Paragraph Font"/>
     <w:lsdException w:unhideWhenUsed="0" w:uiPriority="0" w:semiHidden="0" w:name="Body Text"/>
     <w:lsdException w:unhideWhenUsed="0" w:uiPriority="0" w:semiHidden="0" w:name="Body Text Indent"/>
     <w:lsdException w:unhideWhenUsed="0" w:uiPriority="0" w:semiHidden="0" w:name="List Continue"/>
@@ -1125,6 +1125,7 @@
   <w:style w:type="character" w:default="1" w:styleId="3">
     <w:name w:val="Default Paragraph Font"/>
     <w:semiHidden/>
+    <w:qFormat/>
     <w:uiPriority w:val="0"/>
   </w:style>
   <w:style w:type="table" w:default="1" w:styleId="5">
